--- a/MainFlowOfEventsChris.docx
+++ b/MainFlowOfEventsChris.docx
@@ -7,7 +7,7 @@
         <w:rPr>
           <w:rFonts w:ascii="Calibri" w:eastAsia="Calibri" w:hAnsi="Calibri" w:cs="Calibri"/>
           <w:color w:val="000000"/>
-          <w:lang w:val="en-US"/>
+          <w:lang w:val="en-GB"/>
         </w:rPr>
       </w:pPr>
       <w:r>
@@ -15,7 +15,7 @@
           <w:rFonts w:ascii="Calibri" w:eastAsia="Calibri" w:hAnsi="Calibri" w:cs="Calibri"/>
           <w:b/>
           <w:color w:val="000000"/>
-          <w:lang w:val="en-US"/>
+          <w:lang w:val="en-GB"/>
         </w:rPr>
         <w:t>Name</w:t>
       </w:r>
@@ -23,33 +23,17 @@
         <w:rPr>
           <w:rFonts w:ascii="Calibri" w:eastAsia="Calibri" w:hAnsi="Calibri" w:cs="Calibri"/>
           <w:color w:val="000000"/>
-          <w:lang w:val="en-US"/>
-        </w:rPr>
-        <w:t xml:space="preserve">: View </w:t>
-      </w:r>
-      <w:r>
-        <w:rPr>
-          <w:rFonts w:ascii="Calibri" w:eastAsia="Calibri" w:hAnsi="Calibri" w:cs="Calibri"/>
-          <w:color w:val="000000"/>
-          <w:lang w:val="en-US"/>
-        </w:rPr>
-        <w:t>received</w:t>
-      </w:r>
-      <w:r>
-        <w:rPr>
-          <w:rFonts w:ascii="Calibri" w:eastAsia="Calibri" w:hAnsi="Calibri" w:cs="Calibri"/>
-          <w:color w:val="000000"/>
-          <w:lang w:val="en-US"/>
-        </w:rPr>
-        <w:t xml:space="preserve"> messages</w:t>
-      </w:r>
-    </w:p>
-    <w:p>
-      <w:pPr>
-        <w:rPr>
-          <w:rFonts w:ascii="Calibri" w:eastAsia="Calibri" w:hAnsi="Calibri" w:cs="Calibri"/>
-          <w:color w:val="000000"/>
-          <w:lang w:val="en-US"/>
+          <w:lang w:val="en-GB"/>
+        </w:rPr>
+        <w:t>: Stack small Items</w:t>
+      </w:r>
+    </w:p>
+    <w:p>
+      <w:pPr>
+        <w:rPr>
+          <w:rFonts w:ascii="Calibri" w:eastAsia="Calibri" w:hAnsi="Calibri" w:cs="Calibri"/>
+          <w:color w:val="000000"/>
+          <w:lang w:val="en-GB"/>
         </w:rPr>
       </w:pPr>
       <w:r>
@@ -57,7 +41,7 @@
           <w:rFonts w:ascii="Calibri" w:eastAsia="Calibri" w:hAnsi="Calibri" w:cs="Calibri"/>
           <w:b/>
           <w:color w:val="000000"/>
-          <w:lang w:val="en-US"/>
+          <w:lang w:val="en-GB"/>
         </w:rPr>
         <w:t>Actors</w:t>
       </w:r>
@@ -65,17 +49,17 @@
         <w:rPr>
           <w:rFonts w:ascii="Calibri" w:eastAsia="Calibri" w:hAnsi="Calibri" w:cs="Calibri"/>
           <w:color w:val="000000"/>
-          <w:lang w:val="en-US"/>
-        </w:rPr>
-        <w:t>: User, Administrators</w:t>
-      </w:r>
-    </w:p>
-    <w:p>
-      <w:pPr>
-        <w:rPr>
-          <w:rFonts w:ascii="Calibri" w:eastAsia="Calibri" w:hAnsi="Calibri" w:cs="Calibri"/>
-          <w:color w:val="000000"/>
-          <w:lang w:val="en-US"/>
+          <w:lang w:val="en-GB"/>
+        </w:rPr>
+        <w:t>: User, Administrator</w:t>
+      </w:r>
+    </w:p>
+    <w:p>
+      <w:pPr>
+        <w:rPr>
+          <w:rFonts w:ascii="Calibri" w:eastAsia="Calibri" w:hAnsi="Calibri" w:cs="Calibri"/>
+          <w:color w:val="000000"/>
+          <w:lang w:val="en-GB"/>
         </w:rPr>
       </w:pPr>
       <w:r>
@@ -83,7 +67,7 @@
           <w:rFonts w:ascii="Calibri" w:eastAsia="Calibri" w:hAnsi="Calibri" w:cs="Calibri"/>
           <w:b/>
           <w:color w:val="000000"/>
-          <w:lang w:val="en-US"/>
+          <w:lang w:val="en-GB"/>
         </w:rPr>
         <w:t>Description</w:t>
       </w:r>
@@ -91,25 +75,67 @@
         <w:rPr>
           <w:rFonts w:ascii="Calibri" w:eastAsia="Calibri" w:hAnsi="Calibri" w:cs="Calibri"/>
           <w:color w:val="000000"/>
-          <w:lang w:val="en-US"/>
-        </w:rPr>
-        <w:t xml:space="preserve">: A user can view all the messages that have been </w:t>
-      </w:r>
-      <w:r>
-        <w:rPr>
-          <w:rFonts w:ascii="Calibri" w:eastAsia="Calibri" w:hAnsi="Calibri" w:cs="Calibri"/>
-          <w:color w:val="000000"/>
-          <w:lang w:val="en-US"/>
-        </w:rPr>
-        <w:t>received</w:t>
-      </w:r>
-      <w:r>
-        <w:rPr>
-          <w:rFonts w:ascii="Calibri" w:eastAsia="Calibri" w:hAnsi="Calibri" w:cs="Calibri"/>
-          <w:color w:val="000000"/>
-          <w:lang w:val="en-US"/>
-        </w:rPr>
-        <w:t>. Select a message to get see the whole text.</w:t>
+          <w:lang w:val="en-GB"/>
+        </w:rPr>
+        <w:t>: Smaller items can be stacked in a box called collection by placing a</w:t>
+      </w:r>
+      <w:r>
+        <w:rPr>
+          <w:rFonts w:ascii="Calibri" w:eastAsia="Calibri" w:hAnsi="Calibri" w:cs="Calibri"/>
+          <w:color w:val="000000"/>
+          <w:lang w:val="en-GB"/>
+        </w:rPr>
+        <w:t>n</w:t>
+      </w:r>
+      <w:r>
+        <w:rPr>
+          <w:rFonts w:ascii="Calibri" w:eastAsia="Calibri" w:hAnsi="Calibri" w:cs="Calibri"/>
+          <w:color w:val="000000"/>
+          <w:lang w:val="en-GB"/>
+        </w:rPr>
+        <w:t xml:space="preserve"> item on another similar item. This collection </w:t>
+      </w:r>
+      <w:r>
+        <w:rPr>
+          <w:rFonts w:ascii="Calibri" w:eastAsia="Calibri" w:hAnsi="Calibri" w:cs="Calibri"/>
+          <w:color w:val="000000"/>
+          <w:lang w:val="en-GB"/>
+        </w:rPr>
+        <w:t xml:space="preserve">acts </w:t>
+      </w:r>
+      <w:r>
+        <w:rPr>
+          <w:rFonts w:ascii="Calibri" w:eastAsia="Calibri" w:hAnsi="Calibri" w:cs="Calibri"/>
+          <w:color w:val="000000"/>
+          <w:lang w:val="en-GB"/>
+        </w:rPr>
+        <w:t xml:space="preserve">as one item. </w:t>
+      </w:r>
+    </w:p>
+    <w:p>
+      <w:pPr>
+        <w:rPr>
+          <w:rFonts w:ascii="Calibri" w:eastAsia="Calibri" w:hAnsi="Calibri" w:cs="Calibri"/>
+          <w:color w:val="000000"/>
+          <w:lang w:val="en-GB"/>
+        </w:rPr>
+      </w:pPr>
+      <w:r>
+        <w:rPr>
+          <w:rFonts w:ascii="Calibri" w:eastAsia="Calibri" w:hAnsi="Calibri" w:cs="Calibri"/>
+          <w:b/>
+          <w:color w:val="000000"/>
+          <w:lang w:val="en-GB"/>
+        </w:rPr>
+        <w:t xml:space="preserve">Preconditions:  </w:t>
+      </w:r>
+      <w:r>
+        <w:rPr>
+          <w:rFonts w:ascii="Calibri" w:eastAsia="Calibri" w:hAnsi="Calibri" w:cs="Calibri"/>
+          <w:color w:val="000000"/>
+          <w:lang w:val="en-GB"/>
+        </w:rPr>
+        <w:t xml:space="preserve">The warehouse contains more than one small item. </w:t>
       </w:r>
     </w:p>
     <w:p>
@@ -222,7 +248,34 @@
                 <w:color w:val="000000"/>
                 <w:lang w:val="en-US"/>
               </w:rPr>
-              <w:t>The user/admin press the view messages button</w:t>
+              <w:t>The user/admi</w:t>
+            </w:r>
+            <w:r>
+              <w:rPr>
+                <w:rFonts w:ascii="Calibri" w:eastAsia="Calibri" w:hAnsi="Calibri" w:cs="Calibri"/>
+                <w:b w:val="0"/>
+                <w:color w:val="000000"/>
+                <w:lang w:val="en-US"/>
+              </w:rPr>
+              <w:t>n press</w:t>
+            </w:r>
+            <w:r>
+              <w:rPr>
+                <w:rFonts w:ascii="Calibri" w:eastAsia="Calibri" w:hAnsi="Calibri" w:cs="Calibri"/>
+                <w:b w:val="0"/>
+                <w:color w:val="000000"/>
+                <w:lang w:val="en-US"/>
+              </w:rPr>
+              <w:t>es</w:t>
+            </w:r>
+            <w:r>
+              <w:rPr>
+                <w:rFonts w:ascii="Calibri" w:eastAsia="Calibri" w:hAnsi="Calibri" w:cs="Calibri"/>
+                <w:b w:val="0"/>
+                <w:color w:val="000000"/>
+                <w:lang w:val="en-US"/>
+              </w:rPr>
+              <w:t xml:space="preserve"> a small item on the warehouse map</w:t>
             </w:r>
           </w:p>
         </w:tc>
@@ -285,7 +338,31 @@
                 <w:color w:val="000000"/>
                 <w:lang w:val="en-US"/>
               </w:rPr>
-              <w:t xml:space="preserve">The system informs about available messages. </w:t>
+              <w:t xml:space="preserve">The system </w:t>
+            </w:r>
+            <w:r>
+              <w:rPr>
+                <w:rFonts w:ascii="Calibri" w:eastAsia="Calibri" w:hAnsi="Calibri" w:cs="Calibri"/>
+                <w:color w:val="000000"/>
+                <w:lang w:val="en-US"/>
+              </w:rPr>
+              <w:t>displays</w:t>
+            </w:r>
+            <w:r>
+              <w:rPr>
+                <w:rFonts w:ascii="Calibri" w:eastAsia="Calibri" w:hAnsi="Calibri" w:cs="Calibri"/>
+                <w:color w:val="000000"/>
+                <w:lang w:val="en-US"/>
+              </w:rPr>
+              <w:t xml:space="preserve"> </w:t>
+            </w:r>
+            <w:r>
+              <w:rPr>
+                <w:rFonts w:ascii="Calibri" w:eastAsia="Calibri" w:hAnsi="Calibri" w:cs="Calibri"/>
+                <w:color w:val="000000"/>
+                <w:lang w:val="en-US"/>
+              </w:rPr>
+              <w:t>detailed information and an edit button</w:t>
             </w:r>
           </w:p>
         </w:tc>
@@ -320,10 +397,26 @@
                 <w:color w:val="000000"/>
                 <w:lang w:val="en-US"/>
               </w:rPr>
-              <w:t>The user/admin choose a message</w:t>
-            </w:r>
-            <w:bookmarkStart w:id="0" w:name="_GoBack"/>
-            <w:bookmarkEnd w:id="0"/>
+              <w:t>The user/admin press</w:t>
+            </w:r>
+            <w:r>
+              <w:rPr>
+                <w:rFonts w:ascii="Calibri" w:eastAsia="Calibri" w:hAnsi="Calibri" w:cs="Calibri"/>
+                <w:b w:val="0"/>
+                <w:color w:val="000000"/>
+                <w:lang w:val="en-US"/>
+              </w:rPr>
+              <w:t>es</w:t>
+            </w:r>
+            <w:r>
+              <w:rPr>
+                <w:rFonts w:ascii="Calibri" w:eastAsia="Calibri" w:hAnsi="Calibri" w:cs="Calibri"/>
+                <w:b w:val="0"/>
+                <w:color w:val="000000"/>
+                <w:lang w:val="en-US"/>
+              </w:rPr>
+              <w:t xml:space="preserve"> the edit button</w:t>
+            </w:r>
           </w:p>
         </w:tc>
         <w:tc>
@@ -339,6 +432,305 @@
                 <w:lang w:val="en-US"/>
               </w:rPr>
             </w:pPr>
+          </w:p>
+        </w:tc>
+      </w:tr>
+      <w:tr>
+        <w:tc>
+          <w:tcPr>
+            <w:cnfStyle w:val="001000000000" w:firstRow="0" w:lastRow="0" w:firstColumn="1" w:lastColumn="0" w:oddVBand="0" w:evenVBand="0" w:oddHBand="0" w:evenHBand="0" w:firstRowFirstColumn="0" w:firstRowLastColumn="0" w:lastRowFirstColumn="0" w:lastRowLastColumn="0"/>
+            <w:tcW w:w="4531" w:type="dxa"/>
+          </w:tcPr>
+          <w:p>
+            <w:pPr>
+              <w:pStyle w:val="Liststycke"/>
+              <w:rPr>
+                <w:rFonts w:ascii="Calibri" w:eastAsia="Calibri" w:hAnsi="Calibri" w:cs="Calibri"/>
+                <w:b w:val="0"/>
+                <w:color w:val="000000"/>
+                <w:lang w:val="en-US"/>
+              </w:rPr>
+            </w:pPr>
+          </w:p>
+        </w:tc>
+        <w:tc>
+          <w:tcPr>
+            <w:tcW w:w="4531" w:type="dxa"/>
+          </w:tcPr>
+          <w:p>
+            <w:pPr>
+              <w:pStyle w:val="Liststycke"/>
+              <w:numPr>
+                <w:ilvl w:val="0"/>
+                <w:numId w:val="1"/>
+              </w:numPr>
+              <w:cnfStyle w:val="000000000000" w:firstRow="0" w:lastRow="0" w:firstColumn="0" w:lastColumn="0" w:oddVBand="0" w:evenVBand="0" w:oddHBand="0" w:evenHBand="0" w:firstRowFirstColumn="0" w:firstRowLastColumn="0" w:lastRowFirstColumn="0" w:lastRowLastColumn="0"/>
+              <w:rPr>
+                <w:rFonts w:ascii="Calibri" w:eastAsia="Calibri" w:hAnsi="Calibri" w:cs="Calibri"/>
+                <w:color w:val="000000"/>
+                <w:lang w:val="en-US"/>
+              </w:rPr>
+            </w:pPr>
+            <w:r>
+              <w:rPr>
+                <w:rFonts w:ascii="Calibri" w:eastAsia="Calibri" w:hAnsi="Calibri" w:cs="Calibri"/>
+                <w:color w:val="000000"/>
+                <w:lang w:val="en-US"/>
+              </w:rPr>
+              <w:t xml:space="preserve">The system initiates use case </w:t>
+            </w:r>
+            <w:r>
+              <w:rPr>
+                <w:rFonts w:ascii="Calibri" w:eastAsia="Calibri" w:hAnsi="Calibri" w:cs="Calibri"/>
+                <w:color w:val="000000"/>
+                <w:u w:val="single"/>
+                <w:lang w:val="en-US"/>
+              </w:rPr>
+              <w:t>Lock truck or goods</w:t>
+            </w:r>
+            <w:r>
+              <w:rPr>
+                <w:rFonts w:ascii="Calibri" w:eastAsia="Calibri" w:hAnsi="Calibri" w:cs="Calibri"/>
+                <w:color w:val="000000"/>
+                <w:lang w:val="en-US"/>
+              </w:rPr>
+              <w:t xml:space="preserve"> and verifies that the goods are not locked. </w:t>
+            </w:r>
+            <w:r>
+              <w:rPr>
+                <w:rFonts w:ascii="Calibri" w:eastAsia="Calibri" w:hAnsi="Calibri" w:cs="Calibri"/>
+                <w:color w:val="000000"/>
+                <w:lang w:val="en-US"/>
+              </w:rPr>
+              <w:t xml:space="preserve">The System displays </w:t>
+            </w:r>
+            <w:r>
+              <w:rPr>
+                <w:rFonts w:ascii="Calibri" w:eastAsia="Calibri" w:hAnsi="Calibri" w:cs="Calibri"/>
+                <w:color w:val="000000"/>
+                <w:lang w:val="en-US"/>
+              </w:rPr>
+              <w:t>different fields that can be changed, and a stack item button</w:t>
+            </w:r>
+          </w:p>
+        </w:tc>
+      </w:tr>
+      <w:tr>
+        <w:trPr>
+          <w:cnfStyle w:val="000000100000" w:firstRow="0" w:lastRow="0" w:firstColumn="0" w:lastColumn="0" w:oddVBand="0" w:evenVBand="0" w:oddHBand="1" w:evenHBand="0" w:firstRowFirstColumn="0" w:firstRowLastColumn="0" w:lastRowFirstColumn="0" w:lastRowLastColumn="0"/>
+        </w:trPr>
+        <w:tc>
+          <w:tcPr>
+            <w:cnfStyle w:val="001000000000" w:firstRow="0" w:lastRow="0" w:firstColumn="1" w:lastColumn="0" w:oddVBand="0" w:evenVBand="0" w:oddHBand="0" w:evenHBand="0" w:firstRowFirstColumn="0" w:firstRowLastColumn="0" w:lastRowFirstColumn="0" w:lastRowLastColumn="0"/>
+            <w:tcW w:w="4531" w:type="dxa"/>
+          </w:tcPr>
+          <w:p>
+            <w:pPr>
+              <w:pStyle w:val="Liststycke"/>
+              <w:numPr>
+                <w:ilvl w:val="0"/>
+                <w:numId w:val="1"/>
+              </w:numPr>
+              <w:rPr>
+                <w:rFonts w:ascii="Calibri" w:eastAsia="Calibri" w:hAnsi="Calibri" w:cs="Calibri"/>
+                <w:b w:val="0"/>
+                <w:color w:val="000000"/>
+                <w:lang w:val="en-US"/>
+              </w:rPr>
+            </w:pPr>
+            <w:r>
+              <w:rPr>
+                <w:rFonts w:ascii="Calibri" w:eastAsia="Calibri" w:hAnsi="Calibri" w:cs="Calibri"/>
+                <w:b w:val="0"/>
+                <w:color w:val="000000"/>
+                <w:lang w:val="en-US"/>
+              </w:rPr>
+              <w:t>The user/admin presses the stack item button</w:t>
+            </w:r>
+          </w:p>
+        </w:tc>
+        <w:tc>
+          <w:tcPr>
+            <w:tcW w:w="4531" w:type="dxa"/>
+          </w:tcPr>
+          <w:p>
+            <w:pPr>
+              <w:cnfStyle w:val="000000100000" w:firstRow="0" w:lastRow="0" w:firstColumn="0" w:lastColumn="0" w:oddVBand="0" w:evenVBand="0" w:oddHBand="1" w:evenHBand="0" w:firstRowFirstColumn="0" w:firstRowLastColumn="0" w:lastRowFirstColumn="0" w:lastRowLastColumn="0"/>
+              <w:rPr>
+                <w:rFonts w:ascii="Calibri" w:eastAsia="Calibri" w:hAnsi="Calibri" w:cs="Calibri"/>
+                <w:color w:val="000000"/>
+                <w:lang w:val="en-US"/>
+              </w:rPr>
+            </w:pPr>
+          </w:p>
+        </w:tc>
+      </w:tr>
+      <w:tr>
+        <w:tc>
+          <w:tcPr>
+            <w:cnfStyle w:val="001000000000" w:firstRow="0" w:lastRow="0" w:firstColumn="1" w:lastColumn="0" w:oddVBand="0" w:evenVBand="0" w:oddHBand="0" w:evenHBand="0" w:firstRowFirstColumn="0" w:firstRowLastColumn="0" w:lastRowFirstColumn="0" w:lastRowLastColumn="0"/>
+            <w:tcW w:w="4531" w:type="dxa"/>
+          </w:tcPr>
+          <w:p>
+            <w:pPr>
+              <w:pStyle w:val="Liststycke"/>
+              <w:rPr>
+                <w:rFonts w:ascii="Calibri" w:eastAsia="Calibri" w:hAnsi="Calibri" w:cs="Calibri"/>
+                <w:b w:val="0"/>
+                <w:color w:val="000000"/>
+                <w:lang w:val="en-US"/>
+              </w:rPr>
+            </w:pPr>
+          </w:p>
+        </w:tc>
+        <w:tc>
+          <w:tcPr>
+            <w:tcW w:w="4531" w:type="dxa"/>
+          </w:tcPr>
+          <w:p>
+            <w:pPr>
+              <w:pStyle w:val="Liststycke"/>
+              <w:numPr>
+                <w:ilvl w:val="0"/>
+                <w:numId w:val="1"/>
+              </w:numPr>
+              <w:cnfStyle w:val="000000000000" w:firstRow="0" w:lastRow="0" w:firstColumn="0" w:lastColumn="0" w:oddVBand="0" w:evenVBand="0" w:oddHBand="0" w:evenHBand="0" w:firstRowFirstColumn="0" w:firstRowLastColumn="0" w:lastRowFirstColumn="0" w:lastRowLastColumn="0"/>
+              <w:rPr>
+                <w:rFonts w:ascii="Calibri" w:eastAsia="Calibri" w:hAnsi="Calibri" w:cs="Calibri"/>
+                <w:color w:val="000000"/>
+                <w:lang w:val="en-US"/>
+              </w:rPr>
+            </w:pPr>
+            <w:r>
+              <w:rPr>
+                <w:rFonts w:ascii="Calibri" w:eastAsia="Calibri" w:hAnsi="Calibri" w:cs="Calibri"/>
+                <w:color w:val="000000"/>
+                <w:lang w:val="en-US"/>
+              </w:rPr>
+              <w:t>The s</w:t>
+            </w:r>
+            <w:r>
+              <w:rPr>
+                <w:rFonts w:ascii="Calibri" w:eastAsia="Calibri" w:hAnsi="Calibri" w:cs="Calibri"/>
+                <w:color w:val="000000"/>
+                <w:lang w:val="en-US"/>
+              </w:rPr>
+              <w:t>ystem highlights every collection that can be used as destination</w:t>
+            </w:r>
+          </w:p>
+        </w:tc>
+      </w:tr>
+      <w:tr>
+        <w:trPr>
+          <w:cnfStyle w:val="000000100000" w:firstRow="0" w:lastRow="0" w:firstColumn="0" w:lastColumn="0" w:oddVBand="0" w:evenVBand="0" w:oddHBand="1" w:evenHBand="0" w:firstRowFirstColumn="0" w:firstRowLastColumn="0" w:lastRowFirstColumn="0" w:lastRowLastColumn="0"/>
+        </w:trPr>
+        <w:tc>
+          <w:tcPr>
+            <w:cnfStyle w:val="001000000000" w:firstRow="0" w:lastRow="0" w:firstColumn="1" w:lastColumn="0" w:oddVBand="0" w:evenVBand="0" w:oddHBand="0" w:evenHBand="0" w:firstRowFirstColumn="0" w:firstRowLastColumn="0" w:lastRowFirstColumn="0" w:lastRowLastColumn="0"/>
+            <w:tcW w:w="4531" w:type="dxa"/>
+          </w:tcPr>
+          <w:p>
+            <w:pPr>
+              <w:pStyle w:val="Liststycke"/>
+              <w:numPr>
+                <w:ilvl w:val="0"/>
+                <w:numId w:val="1"/>
+              </w:numPr>
+              <w:rPr>
+                <w:rFonts w:ascii="Calibri" w:eastAsia="Calibri" w:hAnsi="Calibri" w:cs="Calibri"/>
+                <w:b w:val="0"/>
+                <w:color w:val="000000"/>
+                <w:lang w:val="en-US"/>
+              </w:rPr>
+            </w:pPr>
+            <w:r>
+              <w:rPr>
+                <w:rFonts w:ascii="Calibri" w:eastAsia="Calibri" w:hAnsi="Calibri" w:cs="Calibri"/>
+                <w:b w:val="0"/>
+                <w:color w:val="000000"/>
+                <w:lang w:val="en-US"/>
+              </w:rPr>
+              <w:t>The user/admin clicks on a collection</w:t>
+            </w:r>
+          </w:p>
+        </w:tc>
+        <w:tc>
+          <w:tcPr>
+            <w:tcW w:w="4531" w:type="dxa"/>
+          </w:tcPr>
+          <w:p>
+            <w:pPr>
+              <w:cnfStyle w:val="000000100000" w:firstRow="0" w:lastRow="0" w:firstColumn="0" w:lastColumn="0" w:oddVBand="0" w:evenVBand="0" w:oddHBand="1" w:evenHBand="0" w:firstRowFirstColumn="0" w:firstRowLastColumn="0" w:lastRowFirstColumn="0" w:lastRowLastColumn="0"/>
+              <w:rPr>
+                <w:rFonts w:ascii="Calibri" w:eastAsia="Calibri" w:hAnsi="Calibri" w:cs="Calibri"/>
+                <w:color w:val="000000"/>
+                <w:lang w:val="en-US"/>
+              </w:rPr>
+            </w:pPr>
+          </w:p>
+        </w:tc>
+      </w:tr>
+      <w:tr>
+        <w:tc>
+          <w:tcPr>
+            <w:cnfStyle w:val="001000000000" w:firstRow="0" w:lastRow="0" w:firstColumn="1" w:lastColumn="0" w:oddVBand="0" w:evenVBand="0" w:oddHBand="0" w:evenHBand="0" w:firstRowFirstColumn="0" w:firstRowLastColumn="0" w:lastRowFirstColumn="0" w:lastRowLastColumn="0"/>
+            <w:tcW w:w="4531" w:type="dxa"/>
+          </w:tcPr>
+          <w:p>
+            <w:pPr>
+              <w:pStyle w:val="Liststycke"/>
+              <w:rPr>
+                <w:rFonts w:ascii="Calibri" w:eastAsia="Calibri" w:hAnsi="Calibri" w:cs="Calibri"/>
+                <w:b w:val="0"/>
+                <w:color w:val="000000"/>
+                <w:lang w:val="en-US"/>
+              </w:rPr>
+            </w:pPr>
+          </w:p>
+        </w:tc>
+        <w:tc>
+          <w:tcPr>
+            <w:tcW w:w="4531" w:type="dxa"/>
+          </w:tcPr>
+          <w:p>
+            <w:pPr>
+              <w:pStyle w:val="Liststycke"/>
+              <w:numPr>
+                <w:ilvl w:val="0"/>
+                <w:numId w:val="1"/>
+              </w:numPr>
+              <w:cnfStyle w:val="000000000000" w:firstRow="0" w:lastRow="0" w:firstColumn="0" w:lastColumn="0" w:oddVBand="0" w:evenVBand="0" w:oddHBand="0" w:evenHBand="0" w:firstRowFirstColumn="0" w:firstRowLastColumn="0" w:lastRowFirstColumn="0" w:lastRowLastColumn="0"/>
+              <w:rPr>
+                <w:rFonts w:ascii="Calibri" w:eastAsia="Calibri" w:hAnsi="Calibri" w:cs="Calibri"/>
+                <w:color w:val="000000"/>
+                <w:lang w:val="en-US"/>
+              </w:rPr>
+            </w:pPr>
+            <w:r>
+              <w:rPr>
+                <w:rFonts w:ascii="Calibri" w:eastAsia="Calibri" w:hAnsi="Calibri" w:cs="Calibri"/>
+                <w:color w:val="000000"/>
+                <w:lang w:val="en-US"/>
+              </w:rPr>
+              <w:t xml:space="preserve">The system initiates an automatic use case of </w:t>
+            </w:r>
+            <w:r>
+              <w:rPr>
+                <w:rFonts w:ascii="Calibri" w:eastAsia="Calibri" w:hAnsi="Calibri" w:cs="Calibri"/>
+                <w:color w:val="000000"/>
+                <w:u w:val="single"/>
+                <w:lang w:val="en-US"/>
+              </w:rPr>
+              <w:t>Direct Trucks</w:t>
+            </w:r>
+            <w:r>
+              <w:rPr>
+                <w:rFonts w:ascii="Calibri" w:eastAsia="Calibri" w:hAnsi="Calibri" w:cs="Calibri"/>
+                <w:color w:val="000000"/>
+                <w:lang w:val="en-US"/>
+              </w:rPr>
+              <w:t xml:space="preserve"> and gives the instruction to move the item to the new location. The system displays a message that the instruction is queued.</w:t>
+            </w:r>
           </w:p>
         </w:tc>
       </w:tr>
@@ -348,6 +740,850 @@
         <w:rPr>
           <w:rFonts w:ascii="Calibri" w:eastAsia="Calibri" w:hAnsi="Calibri" w:cs="Calibri"/>
           <w:color w:val="000000"/>
+          <w:lang w:val="en-US"/>
+        </w:rPr>
+      </w:pPr>
+    </w:p>
+    <w:p>
+      <w:pPr>
+        <w:rPr>
+          <w:rFonts w:ascii="Calibri" w:eastAsia="Calibri" w:hAnsi="Calibri" w:cs="Calibri"/>
+          <w:color w:val="000000"/>
+          <w:lang w:val="en-US"/>
+        </w:rPr>
+      </w:pPr>
+      <w:r>
+        <w:rPr>
+          <w:rFonts w:ascii="Calibri" w:eastAsia="Calibri" w:hAnsi="Calibri" w:cs="Calibri"/>
+          <w:b/>
+          <w:color w:val="000000"/>
+          <w:lang w:val="en-US"/>
+        </w:rPr>
+        <w:t>Alternative Flow of Events:</w:t>
+      </w:r>
+    </w:p>
+    <w:p>
+      <w:pPr>
+        <w:rPr>
+          <w:rFonts w:ascii="Calibri" w:eastAsia="Calibri" w:hAnsi="Calibri" w:cs="Calibri"/>
+          <w:color w:val="000000"/>
+          <w:lang w:val="en-US"/>
+        </w:rPr>
+      </w:pPr>
+      <w:r>
+        <w:rPr>
+          <w:rFonts w:ascii="Calibri" w:eastAsia="Calibri" w:hAnsi="Calibri" w:cs="Calibri"/>
+          <w:color w:val="000000"/>
+          <w:lang w:val="en-US"/>
+        </w:rPr>
+        <w:t xml:space="preserve">4. The item is already locked and can therefore not be edited. </w:t>
+      </w:r>
+      <w:r>
+        <w:rPr>
+          <w:rFonts w:ascii="Calibri" w:eastAsia="Calibri" w:hAnsi="Calibri" w:cs="Calibri"/>
+          <w:color w:val="000000"/>
+          <w:lang w:val="en-US"/>
+        </w:rPr>
+        <w:t>The system then displays an error message “Item already in use by someone else</w:t>
+      </w:r>
+      <w:r>
+        <w:rPr>
+          <w:rFonts w:ascii="Calibri" w:eastAsia="Calibri" w:hAnsi="Calibri" w:cs="Calibri"/>
+          <w:color w:val="000000"/>
+          <w:lang w:val="en-US"/>
+        </w:rPr>
+        <w:t>!</w:t>
+      </w:r>
+      <w:r>
+        <w:rPr>
+          <w:rFonts w:ascii="Calibri" w:eastAsia="Calibri" w:hAnsi="Calibri" w:cs="Calibri"/>
+          <w:color w:val="000000"/>
+          <w:lang w:val="en-US"/>
+        </w:rPr>
+        <w:t>”</w:t>
+      </w:r>
+      <w:r>
+        <w:rPr>
+          <w:rFonts w:ascii="Calibri" w:eastAsia="Calibri" w:hAnsi="Calibri" w:cs="Calibri"/>
+          <w:color w:val="000000"/>
+          <w:lang w:val="en-US"/>
+        </w:rPr>
+        <w:t>.</w:t>
+      </w:r>
+    </w:p>
+    <w:p>
+      <w:pPr>
+        <w:rPr>
+          <w:rFonts w:ascii="Calibri" w:eastAsia="Calibri" w:hAnsi="Calibri" w:cs="Calibri"/>
+          <w:color w:val="000000"/>
+          <w:lang w:val="en-US"/>
+        </w:rPr>
+      </w:pPr>
+      <w:r>
+        <w:rPr>
+          <w:rFonts w:ascii="Calibri" w:eastAsia="Calibri" w:hAnsi="Calibri" w:cs="Calibri"/>
+          <w:color w:val="000000"/>
+          <w:lang w:val="en-US"/>
+        </w:rPr>
+        <w:t>7. The user clicks outside or not on a collection. The system then displays an error message “Not a collection!”</w:t>
+      </w:r>
+    </w:p>
+    <w:p>
+      <w:pPr>
+        <w:rPr>
+          <w:rFonts w:ascii="Calibri" w:eastAsia="Calibri" w:hAnsi="Calibri" w:cs="Calibri"/>
+          <w:color w:val="000000"/>
+          <w:lang w:val="en-US"/>
+        </w:rPr>
+      </w:pPr>
+    </w:p>
+    <w:p>
+      <w:pPr>
+        <w:rPr>
+          <w:rFonts w:ascii="Calibri" w:eastAsia="Calibri" w:hAnsi="Calibri" w:cs="Calibri"/>
+          <w:color w:val="000000"/>
+          <w:lang w:val="en-US"/>
+        </w:rPr>
+      </w:pPr>
+    </w:p>
+    <w:p>
+      <w:pPr>
+        <w:rPr>
+          <w:rFonts w:ascii="Calibri" w:eastAsia="Calibri" w:hAnsi="Calibri" w:cs="Calibri"/>
+          <w:color w:val="000000"/>
+          <w:lang w:val="en-US"/>
+        </w:rPr>
+      </w:pPr>
+    </w:p>
+    <w:p>
+      <w:pPr>
+        <w:rPr>
+          <w:rFonts w:ascii="Calibri" w:eastAsia="Calibri" w:hAnsi="Calibri" w:cs="Calibri"/>
+          <w:color w:val="000000"/>
+          <w:lang w:val="en-US"/>
+        </w:rPr>
+      </w:pPr>
+    </w:p>
+    <w:p>
+      <w:pPr>
+        <w:rPr>
+          <w:rFonts w:ascii="Calibri" w:eastAsia="Calibri" w:hAnsi="Calibri" w:cs="Calibri"/>
+          <w:color w:val="000000"/>
+          <w:lang w:val="en-US"/>
+        </w:rPr>
+      </w:pPr>
+    </w:p>
+    <w:p>
+      <w:pPr>
+        <w:rPr>
+          <w:rFonts w:ascii="Calibri" w:eastAsia="Calibri" w:hAnsi="Calibri" w:cs="Calibri"/>
+          <w:color w:val="000000"/>
+          <w:lang w:val="en-US"/>
+        </w:rPr>
+      </w:pPr>
+    </w:p>
+    <w:p>
+      <w:pPr>
+        <w:rPr>
+          <w:rFonts w:ascii="Calibri" w:eastAsia="Calibri" w:hAnsi="Calibri" w:cs="Calibri"/>
+          <w:color w:val="000000"/>
+          <w:lang w:val="en-US"/>
+        </w:rPr>
+      </w:pPr>
+    </w:p>
+    <w:p>
+      <w:pPr>
+        <w:rPr>
+          <w:rFonts w:ascii="Calibri" w:eastAsia="Calibri" w:hAnsi="Calibri" w:cs="Calibri"/>
+          <w:color w:val="000000"/>
+          <w:lang w:val="en-US"/>
+        </w:rPr>
+      </w:pPr>
+    </w:p>
+    <w:p>
+      <w:pPr>
+        <w:rPr>
+          <w:rFonts w:ascii="Calibri" w:eastAsia="Calibri" w:hAnsi="Calibri" w:cs="Calibri"/>
+          <w:color w:val="000000"/>
+          <w:lang w:val="en-GB"/>
+        </w:rPr>
+      </w:pPr>
+      <w:r>
+        <w:rPr>
+          <w:rFonts w:ascii="Calibri" w:eastAsia="Calibri" w:hAnsi="Calibri" w:cs="Calibri"/>
+          <w:b/>
+          <w:color w:val="000000"/>
+          <w:lang w:val="en-GB"/>
+        </w:rPr>
+        <w:t>Name</w:t>
+      </w:r>
+      <w:r>
+        <w:rPr>
+          <w:rFonts w:ascii="Calibri" w:eastAsia="Calibri" w:hAnsi="Calibri" w:cs="Calibri"/>
+          <w:color w:val="000000"/>
+          <w:lang w:val="en-GB"/>
+        </w:rPr>
+        <w:t>: Organize Boxes Hierarchically</w:t>
+      </w:r>
+    </w:p>
+    <w:p>
+      <w:pPr>
+        <w:rPr>
+          <w:rFonts w:ascii="Calibri" w:eastAsia="Calibri" w:hAnsi="Calibri" w:cs="Calibri"/>
+          <w:color w:val="000000"/>
+          <w:lang w:val="en-GB"/>
+        </w:rPr>
+      </w:pPr>
+      <w:r>
+        <w:rPr>
+          <w:rFonts w:ascii="Calibri" w:eastAsia="Calibri" w:hAnsi="Calibri" w:cs="Calibri"/>
+          <w:b/>
+          <w:color w:val="000000"/>
+          <w:lang w:val="en-GB"/>
+        </w:rPr>
+        <w:t>Actors</w:t>
+      </w:r>
+      <w:r>
+        <w:rPr>
+          <w:rFonts w:ascii="Calibri" w:eastAsia="Calibri" w:hAnsi="Calibri" w:cs="Calibri"/>
+          <w:color w:val="000000"/>
+          <w:lang w:val="en-GB"/>
+        </w:rPr>
+        <w:t>: User, Administrator</w:t>
+      </w:r>
+    </w:p>
+    <w:p>
+      <w:pPr>
+        <w:rPr>
+          <w:rFonts w:ascii="Calibri" w:eastAsia="Calibri" w:hAnsi="Calibri" w:cs="Calibri"/>
+          <w:color w:val="000000"/>
+          <w:lang w:val="en-GB"/>
+        </w:rPr>
+      </w:pPr>
+      <w:r>
+        <w:rPr>
+          <w:rFonts w:ascii="Calibri" w:eastAsia="Calibri" w:hAnsi="Calibri" w:cs="Calibri"/>
+          <w:b/>
+          <w:color w:val="000000"/>
+          <w:lang w:val="en-GB"/>
+        </w:rPr>
+        <w:t>Description</w:t>
+      </w:r>
+      <w:r>
+        <w:rPr>
+          <w:rFonts w:ascii="Calibri" w:eastAsia="Calibri" w:hAnsi="Calibri" w:cs="Calibri"/>
+          <w:color w:val="000000"/>
+          <w:lang w:val="en-GB"/>
+        </w:rPr>
+        <w:t xml:space="preserve">: Goods can be a subtype of another item. For </w:t>
+      </w:r>
+      <w:r>
+        <w:rPr>
+          <w:rFonts w:ascii="Calibri" w:eastAsia="Calibri" w:hAnsi="Calibri" w:cs="Calibri"/>
+          <w:color w:val="000000"/>
+          <w:lang w:val="en-GB"/>
+        </w:rPr>
+        <w:t>example,</w:t>
+      </w:r>
+      <w:r>
+        <w:rPr>
+          <w:rFonts w:ascii="Calibri" w:eastAsia="Calibri" w:hAnsi="Calibri" w:cs="Calibri"/>
+          <w:color w:val="000000"/>
+          <w:lang w:val="en-GB"/>
+        </w:rPr>
+        <w:t xml:space="preserve"> Big-Boxes is the main-type and has the four sub-types: Cold-Storage, Hot-Storage, Soft-Box, Hard-Box. This means that these boxes </w:t>
+      </w:r>
+      <w:r>
+        <w:rPr>
+          <w:rFonts w:ascii="Calibri" w:eastAsia="Calibri" w:hAnsi="Calibri" w:cs="Calibri"/>
+          <w:color w:val="000000"/>
+          <w:lang w:val="en-GB"/>
+        </w:rPr>
+        <w:t>have</w:t>
+      </w:r>
+      <w:r>
+        <w:rPr>
+          <w:rFonts w:ascii="Calibri" w:eastAsia="Calibri" w:hAnsi="Calibri" w:cs="Calibri"/>
+          <w:color w:val="000000"/>
+          <w:lang w:val="en-GB"/>
+        </w:rPr>
+        <w:t xml:space="preserve"> the same outer dimensions so that they easily can be organized and stacked together.</w:t>
+      </w:r>
+    </w:p>
+    <w:p>
+      <w:pPr>
+        <w:rPr>
+          <w:rFonts w:ascii="Calibri" w:eastAsia="Calibri" w:hAnsi="Calibri" w:cs="Calibri"/>
+          <w:color w:val="000000"/>
+          <w:lang w:val="en-GB"/>
+        </w:rPr>
+      </w:pPr>
+      <w:r>
+        <w:rPr>
+          <w:rFonts w:ascii="Calibri" w:eastAsia="Calibri" w:hAnsi="Calibri" w:cs="Calibri"/>
+          <w:b/>
+          <w:color w:val="000000"/>
+          <w:lang w:val="en-GB"/>
+        </w:rPr>
+        <w:t xml:space="preserve">Preconditions:  </w:t>
+      </w:r>
+      <w:r>
+        <w:rPr>
+          <w:rFonts w:ascii="Calibri" w:eastAsia="Calibri" w:hAnsi="Calibri" w:cs="Calibri"/>
+          <w:color w:val="000000"/>
+          <w:lang w:val="en-GB"/>
+        </w:rPr>
+        <w:t>The are goods in the warehouse.</w:t>
+      </w:r>
+      <w:bookmarkStart w:id="0" w:name="_GoBack"/>
+      <w:bookmarkEnd w:id="0"/>
+    </w:p>
+    <w:p>
+      <w:pPr>
+        <w:rPr>
+          <w:rFonts w:ascii="Calibri" w:eastAsia="Calibri" w:hAnsi="Calibri" w:cs="Calibri"/>
+          <w:b/>
+          <w:color w:val="000000"/>
+          <w:lang w:val="en-US"/>
+        </w:rPr>
+      </w:pPr>
+      <w:r>
+        <w:rPr>
+          <w:rFonts w:ascii="Calibri" w:eastAsia="Calibri" w:hAnsi="Calibri" w:cs="Calibri"/>
+          <w:b/>
+          <w:color w:val="000000"/>
+          <w:lang w:val="en-US"/>
+        </w:rPr>
+        <w:t>Main Couse of Events:</w:t>
+      </w:r>
+    </w:p>
+    <w:tbl>
+      <w:tblPr>
+        <w:tblStyle w:val="Rutntstabell4dekorfrg1"/>
+        <w:tblW w:w="0" w:type="auto"/>
+        <w:tblLook w:val="04A0" w:firstRow="1" w:lastRow="0" w:firstColumn="1" w:lastColumn="0" w:noHBand="0" w:noVBand="1"/>
+      </w:tblPr>
+      <w:tblGrid>
+        <w:gridCol w:w="4531"/>
+        <w:gridCol w:w="4531"/>
+      </w:tblGrid>
+      <w:tr>
+        <w:trPr>
+          <w:cnfStyle w:val="100000000000" w:firstRow="1" w:lastRow="0" w:firstColumn="0" w:lastColumn="0" w:oddVBand="0" w:evenVBand="0" w:oddHBand="0" w:evenHBand="0" w:firstRowFirstColumn="0" w:firstRowLastColumn="0" w:lastRowFirstColumn="0" w:lastRowLastColumn="0"/>
+        </w:trPr>
+        <w:tc>
+          <w:tcPr>
+            <w:cnfStyle w:val="001000000000" w:firstRow="0" w:lastRow="0" w:firstColumn="1" w:lastColumn="0" w:oddVBand="0" w:evenVBand="0" w:oddHBand="0" w:evenHBand="0" w:firstRowFirstColumn="0" w:firstRowLastColumn="0" w:lastRowFirstColumn="0" w:lastRowLastColumn="0"/>
+            <w:tcW w:w="4531" w:type="dxa"/>
+          </w:tcPr>
+          <w:p>
+            <w:pPr>
+              <w:jc w:val="center"/>
+              <w:rPr>
+                <w:rFonts w:ascii="Calibri" w:eastAsia="Calibri" w:hAnsi="Calibri" w:cs="Calibri"/>
+                <w:color w:val="000000"/>
+                <w:lang w:val="en-US"/>
+              </w:rPr>
+            </w:pPr>
+            <w:r>
+              <w:rPr>
+                <w:rFonts w:ascii="Calibri" w:eastAsia="Calibri" w:hAnsi="Calibri" w:cs="Calibri"/>
+                <w:lang w:val="en-US"/>
+              </w:rPr>
+              <w:t>Actor</w:t>
+            </w:r>
+          </w:p>
+        </w:tc>
+        <w:tc>
+          <w:tcPr>
+            <w:tcW w:w="4531" w:type="dxa"/>
+          </w:tcPr>
+          <w:p>
+            <w:pPr>
+              <w:jc w:val="center"/>
+              <w:cnfStyle w:val="100000000000" w:firstRow="1" w:lastRow="0" w:firstColumn="0" w:lastColumn="0" w:oddVBand="0" w:evenVBand="0" w:oddHBand="0" w:evenHBand="0" w:firstRowFirstColumn="0" w:firstRowLastColumn="0" w:lastRowFirstColumn="0" w:lastRowLastColumn="0"/>
+              <w:rPr>
+                <w:rFonts w:ascii="Calibri" w:eastAsia="Calibri" w:hAnsi="Calibri" w:cs="Calibri"/>
+                <w:color w:val="000000"/>
+                <w:lang w:val="en-US"/>
+              </w:rPr>
+            </w:pPr>
+            <w:r>
+              <w:rPr>
+                <w:rFonts w:ascii="Calibri" w:eastAsia="Calibri" w:hAnsi="Calibri" w:cs="Calibri"/>
+                <w:lang w:val="en-US"/>
+              </w:rPr>
+              <w:t>System</w:t>
+            </w:r>
+          </w:p>
+        </w:tc>
+      </w:tr>
+      <w:tr>
+        <w:trPr>
+          <w:cnfStyle w:val="000000100000" w:firstRow="0" w:lastRow="0" w:firstColumn="0" w:lastColumn="0" w:oddVBand="0" w:evenVBand="0" w:oddHBand="1" w:evenHBand="0" w:firstRowFirstColumn="0" w:firstRowLastColumn="0" w:lastRowFirstColumn="0" w:lastRowLastColumn="0"/>
+        </w:trPr>
+        <w:tc>
+          <w:tcPr>
+            <w:cnfStyle w:val="001000000000" w:firstRow="0" w:lastRow="0" w:firstColumn="1" w:lastColumn="0" w:oddVBand="0" w:evenVBand="0" w:oddHBand="0" w:evenHBand="0" w:firstRowFirstColumn="0" w:firstRowLastColumn="0" w:lastRowFirstColumn="0" w:lastRowLastColumn="0"/>
+            <w:tcW w:w="4531" w:type="dxa"/>
+          </w:tcPr>
+          <w:p>
+            <w:pPr>
+              <w:pStyle w:val="Liststycke"/>
+              <w:numPr>
+                <w:ilvl w:val="0"/>
+                <w:numId w:val="2"/>
+              </w:numPr>
+              <w:rPr>
+                <w:rFonts w:ascii="Calibri" w:eastAsia="Calibri" w:hAnsi="Calibri" w:cs="Calibri"/>
+                <w:b w:val="0"/>
+                <w:color w:val="000000"/>
+                <w:lang w:val="en-US"/>
+              </w:rPr>
+            </w:pPr>
+            <w:r>
+              <w:rPr>
+                <w:rFonts w:ascii="Calibri" w:eastAsia="Calibri" w:hAnsi="Calibri" w:cs="Calibri"/>
+                <w:b w:val="0"/>
+                <w:color w:val="000000"/>
+                <w:lang w:val="en-US"/>
+              </w:rPr>
+              <w:t>The user/admi</w:t>
+            </w:r>
+            <w:r>
+              <w:rPr>
+                <w:rFonts w:ascii="Calibri" w:eastAsia="Calibri" w:hAnsi="Calibri" w:cs="Calibri"/>
+                <w:b w:val="0"/>
+                <w:color w:val="000000"/>
+                <w:lang w:val="en-US"/>
+              </w:rPr>
+              <w:t>n presses a</w:t>
+            </w:r>
+            <w:r>
+              <w:rPr>
+                <w:rFonts w:ascii="Calibri" w:eastAsia="Calibri" w:hAnsi="Calibri" w:cs="Calibri"/>
+                <w:b w:val="0"/>
+                <w:color w:val="000000"/>
+                <w:lang w:val="en-US"/>
+              </w:rPr>
+              <w:t xml:space="preserve">n </w:t>
+            </w:r>
+            <w:r>
+              <w:rPr>
+                <w:rFonts w:ascii="Calibri" w:eastAsia="Calibri" w:hAnsi="Calibri" w:cs="Calibri"/>
+                <w:b w:val="0"/>
+                <w:color w:val="000000"/>
+                <w:lang w:val="en-US"/>
+              </w:rPr>
+              <w:t>item on the warehouse map</w:t>
+            </w:r>
+          </w:p>
+        </w:tc>
+        <w:tc>
+          <w:tcPr>
+            <w:tcW w:w="4531" w:type="dxa"/>
+          </w:tcPr>
+          <w:p>
+            <w:pPr>
+              <w:cnfStyle w:val="000000100000" w:firstRow="0" w:lastRow="0" w:firstColumn="0" w:lastColumn="0" w:oddVBand="0" w:evenVBand="0" w:oddHBand="1" w:evenHBand="0" w:firstRowFirstColumn="0" w:firstRowLastColumn="0" w:lastRowFirstColumn="0" w:lastRowLastColumn="0"/>
+              <w:rPr>
+                <w:rFonts w:ascii="Calibri" w:eastAsia="Calibri" w:hAnsi="Calibri" w:cs="Calibri"/>
+                <w:color w:val="000000"/>
+                <w:lang w:val="en-US"/>
+              </w:rPr>
+            </w:pPr>
+          </w:p>
+        </w:tc>
+      </w:tr>
+      <w:tr>
+        <w:tc>
+          <w:tcPr>
+            <w:cnfStyle w:val="001000000000" w:firstRow="0" w:lastRow="0" w:firstColumn="1" w:lastColumn="0" w:oddVBand="0" w:evenVBand="0" w:oddHBand="0" w:evenHBand="0" w:firstRowFirstColumn="0" w:firstRowLastColumn="0" w:lastRowFirstColumn="0" w:lastRowLastColumn="0"/>
+            <w:tcW w:w="4531" w:type="dxa"/>
+          </w:tcPr>
+          <w:p>
+            <w:pPr>
+              <w:rPr>
+                <w:rFonts w:ascii="Calibri" w:eastAsia="Calibri" w:hAnsi="Calibri" w:cs="Calibri"/>
+                <w:color w:val="000000"/>
+                <w:lang w:val="en-US"/>
+              </w:rPr>
+            </w:pPr>
+          </w:p>
+        </w:tc>
+        <w:tc>
+          <w:tcPr>
+            <w:tcW w:w="4531" w:type="dxa"/>
+          </w:tcPr>
+          <w:p>
+            <w:pPr>
+              <w:pStyle w:val="Liststycke"/>
+              <w:numPr>
+                <w:ilvl w:val="0"/>
+                <w:numId w:val="2"/>
+              </w:numPr>
+              <w:tabs>
+                <w:tab w:val="left" w:pos="915"/>
+              </w:tabs>
+              <w:cnfStyle w:val="000000000000" w:firstRow="0" w:lastRow="0" w:firstColumn="0" w:lastColumn="0" w:oddVBand="0" w:evenVBand="0" w:oddHBand="0" w:evenHBand="0" w:firstRowFirstColumn="0" w:firstRowLastColumn="0" w:lastRowFirstColumn="0" w:lastRowLastColumn="0"/>
+              <w:rPr>
+                <w:rFonts w:ascii="Calibri" w:eastAsia="Calibri" w:hAnsi="Calibri" w:cs="Calibri"/>
+                <w:color w:val="000000"/>
+                <w:lang w:val="en-US"/>
+              </w:rPr>
+            </w:pPr>
+            <w:r>
+              <w:rPr>
+                <w:rFonts w:ascii="Calibri" w:eastAsia="Calibri" w:hAnsi="Calibri" w:cs="Calibri"/>
+                <w:color w:val="000000"/>
+                <w:lang w:val="en-US"/>
+              </w:rPr>
+              <w:t>The system displays detailed information and an edit button</w:t>
+            </w:r>
+          </w:p>
+        </w:tc>
+      </w:tr>
+      <w:tr>
+        <w:trPr>
+          <w:cnfStyle w:val="000000100000" w:firstRow="0" w:lastRow="0" w:firstColumn="0" w:lastColumn="0" w:oddVBand="0" w:evenVBand="0" w:oddHBand="1" w:evenHBand="0" w:firstRowFirstColumn="0" w:firstRowLastColumn="0" w:lastRowFirstColumn="0" w:lastRowLastColumn="0"/>
+        </w:trPr>
+        <w:tc>
+          <w:tcPr>
+            <w:cnfStyle w:val="001000000000" w:firstRow="0" w:lastRow="0" w:firstColumn="1" w:lastColumn="0" w:oddVBand="0" w:evenVBand="0" w:oddHBand="0" w:evenHBand="0" w:firstRowFirstColumn="0" w:firstRowLastColumn="0" w:lastRowFirstColumn="0" w:lastRowLastColumn="0"/>
+            <w:tcW w:w="4531" w:type="dxa"/>
+          </w:tcPr>
+          <w:p>
+            <w:pPr>
+              <w:pStyle w:val="Liststycke"/>
+              <w:numPr>
+                <w:ilvl w:val="0"/>
+                <w:numId w:val="2"/>
+              </w:numPr>
+              <w:rPr>
+                <w:rFonts w:ascii="Calibri" w:eastAsia="Calibri" w:hAnsi="Calibri" w:cs="Calibri"/>
+                <w:b w:val="0"/>
+                <w:color w:val="000000"/>
+                <w:lang w:val="en-US"/>
+              </w:rPr>
+            </w:pPr>
+            <w:r>
+              <w:rPr>
+                <w:rFonts w:ascii="Calibri" w:eastAsia="Calibri" w:hAnsi="Calibri" w:cs="Calibri"/>
+                <w:b w:val="0"/>
+                <w:color w:val="000000"/>
+                <w:lang w:val="en-US"/>
+              </w:rPr>
+              <w:t>The user/admin presses the edit button</w:t>
+            </w:r>
+          </w:p>
+        </w:tc>
+        <w:tc>
+          <w:tcPr>
+            <w:tcW w:w="4531" w:type="dxa"/>
+          </w:tcPr>
+          <w:p>
+            <w:pPr>
+              <w:cnfStyle w:val="000000100000" w:firstRow="0" w:lastRow="0" w:firstColumn="0" w:lastColumn="0" w:oddVBand="0" w:evenVBand="0" w:oddHBand="1" w:evenHBand="0" w:firstRowFirstColumn="0" w:firstRowLastColumn="0" w:lastRowFirstColumn="0" w:lastRowLastColumn="0"/>
+              <w:rPr>
+                <w:rFonts w:ascii="Calibri" w:eastAsia="Calibri" w:hAnsi="Calibri" w:cs="Calibri"/>
+                <w:color w:val="000000"/>
+                <w:lang w:val="en-US"/>
+              </w:rPr>
+            </w:pPr>
+          </w:p>
+        </w:tc>
+      </w:tr>
+      <w:tr>
+        <w:tc>
+          <w:tcPr>
+            <w:cnfStyle w:val="001000000000" w:firstRow="0" w:lastRow="0" w:firstColumn="1" w:lastColumn="0" w:oddVBand="0" w:evenVBand="0" w:oddHBand="0" w:evenHBand="0" w:firstRowFirstColumn="0" w:firstRowLastColumn="0" w:lastRowFirstColumn="0" w:lastRowLastColumn="0"/>
+            <w:tcW w:w="4531" w:type="dxa"/>
+          </w:tcPr>
+          <w:p>
+            <w:pPr>
+              <w:pStyle w:val="Liststycke"/>
+              <w:rPr>
+                <w:rFonts w:ascii="Calibri" w:eastAsia="Calibri" w:hAnsi="Calibri" w:cs="Calibri"/>
+                <w:b w:val="0"/>
+                <w:color w:val="000000"/>
+                <w:lang w:val="en-US"/>
+              </w:rPr>
+            </w:pPr>
+          </w:p>
+        </w:tc>
+        <w:tc>
+          <w:tcPr>
+            <w:tcW w:w="4531" w:type="dxa"/>
+          </w:tcPr>
+          <w:p>
+            <w:pPr>
+              <w:pStyle w:val="Liststycke"/>
+              <w:numPr>
+                <w:ilvl w:val="0"/>
+                <w:numId w:val="2"/>
+              </w:numPr>
+              <w:cnfStyle w:val="000000000000" w:firstRow="0" w:lastRow="0" w:firstColumn="0" w:lastColumn="0" w:oddVBand="0" w:evenVBand="0" w:oddHBand="0" w:evenHBand="0" w:firstRowFirstColumn="0" w:firstRowLastColumn="0" w:lastRowFirstColumn="0" w:lastRowLastColumn="0"/>
+              <w:rPr>
+                <w:rFonts w:ascii="Calibri" w:eastAsia="Calibri" w:hAnsi="Calibri" w:cs="Calibri"/>
+                <w:color w:val="000000"/>
+                <w:lang w:val="en-US"/>
+              </w:rPr>
+            </w:pPr>
+            <w:r>
+              <w:rPr>
+                <w:rFonts w:ascii="Calibri" w:eastAsia="Calibri" w:hAnsi="Calibri" w:cs="Calibri"/>
+                <w:color w:val="000000"/>
+                <w:lang w:val="en-US"/>
+              </w:rPr>
+              <w:t xml:space="preserve">The system initiates use case </w:t>
+            </w:r>
+            <w:r>
+              <w:rPr>
+                <w:rFonts w:ascii="Calibri" w:eastAsia="Calibri" w:hAnsi="Calibri" w:cs="Calibri"/>
+                <w:color w:val="000000"/>
+                <w:u w:val="single"/>
+                <w:lang w:val="en-US"/>
+              </w:rPr>
+              <w:t>Lock truck or goods</w:t>
+            </w:r>
+            <w:r>
+              <w:rPr>
+                <w:rFonts w:ascii="Calibri" w:eastAsia="Calibri" w:hAnsi="Calibri" w:cs="Calibri"/>
+                <w:color w:val="000000"/>
+                <w:lang w:val="en-US"/>
+              </w:rPr>
+              <w:t xml:space="preserve"> and verifies that the goods are not locked. The System displays different fields that can be c</w:t>
+            </w:r>
+            <w:r>
+              <w:rPr>
+                <w:rFonts w:ascii="Calibri" w:eastAsia="Calibri" w:hAnsi="Calibri" w:cs="Calibri"/>
+                <w:color w:val="000000"/>
+                <w:lang w:val="en-US"/>
+              </w:rPr>
+              <w:t xml:space="preserve">hanged, </w:t>
+            </w:r>
+            <w:r>
+              <w:rPr>
+                <w:rFonts w:ascii="Calibri" w:eastAsia="Calibri" w:hAnsi="Calibri" w:cs="Calibri"/>
+                <w:color w:val="000000"/>
+                <w:lang w:val="en-US"/>
+              </w:rPr>
+              <w:t>including the subtype field</w:t>
+            </w:r>
+          </w:p>
+        </w:tc>
+      </w:tr>
+      <w:tr>
+        <w:trPr>
+          <w:cnfStyle w:val="000000100000" w:firstRow="0" w:lastRow="0" w:firstColumn="0" w:lastColumn="0" w:oddVBand="0" w:evenVBand="0" w:oddHBand="1" w:evenHBand="0" w:firstRowFirstColumn="0" w:firstRowLastColumn="0" w:lastRowFirstColumn="0" w:lastRowLastColumn="0"/>
+        </w:trPr>
+        <w:tc>
+          <w:tcPr>
+            <w:cnfStyle w:val="001000000000" w:firstRow="0" w:lastRow="0" w:firstColumn="1" w:lastColumn="0" w:oddVBand="0" w:evenVBand="0" w:oddHBand="0" w:evenHBand="0" w:firstRowFirstColumn="0" w:firstRowLastColumn="0" w:lastRowFirstColumn="0" w:lastRowLastColumn="0"/>
+            <w:tcW w:w="4531" w:type="dxa"/>
+          </w:tcPr>
+          <w:p>
+            <w:pPr>
+              <w:pStyle w:val="Liststycke"/>
+              <w:numPr>
+                <w:ilvl w:val="0"/>
+                <w:numId w:val="2"/>
+              </w:numPr>
+              <w:rPr>
+                <w:rFonts w:ascii="Calibri" w:eastAsia="Calibri" w:hAnsi="Calibri" w:cs="Calibri"/>
+                <w:b w:val="0"/>
+                <w:color w:val="000000"/>
+                <w:lang w:val="en-US"/>
+              </w:rPr>
+            </w:pPr>
+            <w:r>
+              <w:rPr>
+                <w:rFonts w:ascii="Calibri" w:eastAsia="Calibri" w:hAnsi="Calibri" w:cs="Calibri"/>
+                <w:b w:val="0"/>
+                <w:color w:val="000000"/>
+                <w:lang w:val="en-US"/>
+              </w:rPr>
+              <w:t xml:space="preserve">The user/admin </w:t>
+            </w:r>
+            <w:r>
+              <w:rPr>
+                <w:rFonts w:ascii="Calibri" w:eastAsia="Calibri" w:hAnsi="Calibri" w:cs="Calibri"/>
+                <w:b w:val="0"/>
+                <w:color w:val="000000"/>
+                <w:lang w:val="en-US"/>
+              </w:rPr>
+              <w:t>choose a subtype</w:t>
+            </w:r>
+          </w:p>
+        </w:tc>
+        <w:tc>
+          <w:tcPr>
+            <w:tcW w:w="4531" w:type="dxa"/>
+          </w:tcPr>
+          <w:p>
+            <w:pPr>
+              <w:cnfStyle w:val="000000100000" w:firstRow="0" w:lastRow="0" w:firstColumn="0" w:lastColumn="0" w:oddVBand="0" w:evenVBand="0" w:oddHBand="1" w:evenHBand="0" w:firstRowFirstColumn="0" w:firstRowLastColumn="0" w:lastRowFirstColumn="0" w:lastRowLastColumn="0"/>
+              <w:rPr>
+                <w:rFonts w:ascii="Calibri" w:eastAsia="Calibri" w:hAnsi="Calibri" w:cs="Calibri"/>
+                <w:color w:val="000000"/>
+                <w:lang w:val="en-US"/>
+              </w:rPr>
+            </w:pPr>
+          </w:p>
+        </w:tc>
+      </w:tr>
+      <w:tr>
+        <w:tc>
+          <w:tcPr>
+            <w:cnfStyle w:val="001000000000" w:firstRow="0" w:lastRow="0" w:firstColumn="1" w:lastColumn="0" w:oddVBand="0" w:evenVBand="0" w:oddHBand="0" w:evenHBand="0" w:firstRowFirstColumn="0" w:firstRowLastColumn="0" w:lastRowFirstColumn="0" w:lastRowLastColumn="0"/>
+            <w:tcW w:w="4531" w:type="dxa"/>
+          </w:tcPr>
+          <w:p>
+            <w:pPr>
+              <w:pStyle w:val="Liststycke"/>
+              <w:rPr>
+                <w:rFonts w:ascii="Calibri" w:eastAsia="Calibri" w:hAnsi="Calibri" w:cs="Calibri"/>
+                <w:b w:val="0"/>
+                <w:color w:val="000000"/>
+                <w:lang w:val="en-US"/>
+              </w:rPr>
+            </w:pPr>
+          </w:p>
+        </w:tc>
+        <w:tc>
+          <w:tcPr>
+            <w:tcW w:w="4531" w:type="dxa"/>
+          </w:tcPr>
+          <w:p>
+            <w:pPr>
+              <w:pStyle w:val="Liststycke"/>
+              <w:numPr>
+                <w:ilvl w:val="0"/>
+                <w:numId w:val="2"/>
+              </w:numPr>
+              <w:cnfStyle w:val="000000000000" w:firstRow="0" w:lastRow="0" w:firstColumn="0" w:lastColumn="0" w:oddVBand="0" w:evenVBand="0" w:oddHBand="0" w:evenHBand="0" w:firstRowFirstColumn="0" w:firstRowLastColumn="0" w:lastRowFirstColumn="0" w:lastRowLastColumn="0"/>
+              <w:rPr>
+                <w:rFonts w:ascii="Calibri" w:eastAsia="Calibri" w:hAnsi="Calibri" w:cs="Calibri"/>
+                <w:color w:val="000000"/>
+                <w:lang w:val="en-US"/>
+              </w:rPr>
+            </w:pPr>
+            <w:r>
+              <w:rPr>
+                <w:rFonts w:ascii="Calibri" w:eastAsia="Calibri" w:hAnsi="Calibri" w:cs="Calibri"/>
+                <w:color w:val="000000"/>
+                <w:lang w:val="en-US"/>
+              </w:rPr>
+              <w:t xml:space="preserve">The system </w:t>
+            </w:r>
+            <w:r>
+              <w:rPr>
+                <w:rFonts w:ascii="Calibri" w:eastAsia="Calibri" w:hAnsi="Calibri" w:cs="Calibri"/>
+                <w:color w:val="000000"/>
+                <w:lang w:val="en-US"/>
+              </w:rPr>
+              <w:t>applies the newly edited data and displays a success message</w:t>
+            </w:r>
+          </w:p>
+        </w:tc>
+      </w:tr>
+    </w:tbl>
+    <w:p>
+      <w:pPr>
+        <w:rPr>
+          <w:rFonts w:ascii="Calibri" w:eastAsia="Calibri" w:hAnsi="Calibri" w:cs="Calibri"/>
+          <w:color w:val="000000"/>
+          <w:lang w:val="en-US"/>
+        </w:rPr>
+      </w:pPr>
+    </w:p>
+    <w:p>
+      <w:pPr>
+        <w:rPr>
+          <w:rFonts w:ascii="Calibri" w:eastAsia="Calibri" w:hAnsi="Calibri" w:cs="Calibri"/>
+          <w:color w:val="000000"/>
+          <w:lang w:val="en-US"/>
+        </w:rPr>
+      </w:pPr>
+      <w:r>
+        <w:rPr>
+          <w:rFonts w:ascii="Calibri" w:eastAsia="Calibri" w:hAnsi="Calibri" w:cs="Calibri"/>
+          <w:b/>
+          <w:color w:val="000000"/>
+          <w:lang w:val="en-US"/>
+        </w:rPr>
+        <w:t>Alternative Flow of Events:</w:t>
+      </w:r>
+    </w:p>
+    <w:p>
+      <w:pPr>
+        <w:rPr>
+          <w:rFonts w:ascii="Calibri" w:eastAsia="Calibri" w:hAnsi="Calibri" w:cs="Calibri"/>
+          <w:color w:val="000000"/>
+          <w:lang w:val="en-US"/>
+        </w:rPr>
+      </w:pPr>
+      <w:r>
+        <w:rPr>
+          <w:rFonts w:ascii="Calibri" w:eastAsia="Calibri" w:hAnsi="Calibri" w:cs="Calibri"/>
+          <w:color w:val="000000"/>
+          <w:lang w:val="en-US"/>
+        </w:rPr>
+        <w:t>4. The item is already locked and can therefore not be edited. The system then displays an error message “Item already in use by someone else!”</w:t>
+      </w:r>
+      <w:r>
+        <w:rPr>
+          <w:rFonts w:ascii="Calibri" w:eastAsia="Calibri" w:hAnsi="Calibri" w:cs="Calibri"/>
+          <w:color w:val="000000"/>
+          <w:lang w:val="en-US"/>
+        </w:rPr>
+        <w:t>.</w:t>
+      </w:r>
+    </w:p>
+    <w:p>
+      <w:pPr>
+        <w:rPr>
+          <w:rFonts w:ascii="Calibri" w:eastAsia="Calibri" w:hAnsi="Calibri" w:cs="Calibri"/>
+          <w:lang w:val="en-US"/>
+        </w:rPr>
+      </w:pPr>
+    </w:p>
+    <w:p>
+      <w:pPr>
+        <w:rPr>
+          <w:rFonts w:ascii="Calibri" w:eastAsia="Calibri" w:hAnsi="Calibri" w:cs="Calibri"/>
+          <w:lang w:val="en-US"/>
+        </w:rPr>
+      </w:pPr>
+    </w:p>
+    <w:p>
+      <w:pPr>
+        <w:rPr>
+          <w:rFonts w:ascii="Calibri" w:eastAsia="Calibri" w:hAnsi="Calibri" w:cs="Calibri"/>
+          <w:lang w:val="en-US"/>
+        </w:rPr>
+      </w:pPr>
+    </w:p>
+    <w:p>
+      <w:pPr>
+        <w:rPr>
+          <w:rFonts w:ascii="Calibri" w:eastAsia="Calibri" w:hAnsi="Calibri" w:cs="Calibri"/>
+          <w:lang w:val="en-US"/>
+        </w:rPr>
+      </w:pPr>
+    </w:p>
+    <w:p>
+      <w:pPr>
+        <w:rPr>
+          <w:rFonts w:ascii="Calibri" w:eastAsia="Calibri" w:hAnsi="Calibri" w:cs="Calibri"/>
+          <w:lang w:val="en-US"/>
+        </w:rPr>
+      </w:pPr>
+    </w:p>
+    <w:p>
+      <w:pPr>
+        <w:rPr>
+          <w:rFonts w:ascii="Calibri" w:eastAsia="Calibri" w:hAnsi="Calibri" w:cs="Calibri"/>
           <w:lang w:val="en-US"/>
         </w:rPr>
       </w:pPr>
@@ -453,8 +1689,100 @@
       </w:pPr>
     </w:lvl>
   </w:abstractNum>
+  <w:abstractNum w:abstractNumId="1" w15:restartNumberingAfterBreak="0">
+    <w:nsid w:val="79592E74"/>
+    <w:multiLevelType w:val="hybridMultilevel"/>
+    <w:tmpl w:val="F678E8EA"/>
+    <w:lvl w:ilvl="0" w:tplc="0409000F">
+      <w:start w:val="1"/>
+      <w:numFmt w:val="decimal"/>
+      <w:lvlText w:val="%1."/>
+      <w:lvlJc w:val="left"/>
+      <w:pPr>
+        <w:ind w:left="720" w:hanging="360"/>
+      </w:pPr>
+      <w:rPr>
+        <w:rFonts w:hint="default"/>
+      </w:rPr>
+    </w:lvl>
+    <w:lvl w:ilvl="1" w:tplc="04090019" w:tentative="1">
+      <w:start w:val="1"/>
+      <w:numFmt w:val="lowerLetter"/>
+      <w:lvlText w:val="%2."/>
+      <w:lvlJc w:val="left"/>
+      <w:pPr>
+        <w:ind w:left="1440" w:hanging="360"/>
+      </w:pPr>
+    </w:lvl>
+    <w:lvl w:ilvl="2" w:tplc="0409001B" w:tentative="1">
+      <w:start w:val="1"/>
+      <w:numFmt w:val="lowerRoman"/>
+      <w:lvlText w:val="%3."/>
+      <w:lvlJc w:val="right"/>
+      <w:pPr>
+        <w:ind w:left="2160" w:hanging="180"/>
+      </w:pPr>
+    </w:lvl>
+    <w:lvl w:ilvl="3" w:tplc="0409000F" w:tentative="1">
+      <w:start w:val="1"/>
+      <w:numFmt w:val="decimal"/>
+      <w:lvlText w:val="%4."/>
+      <w:lvlJc w:val="left"/>
+      <w:pPr>
+        <w:ind w:left="2880" w:hanging="360"/>
+      </w:pPr>
+    </w:lvl>
+    <w:lvl w:ilvl="4" w:tplc="04090019" w:tentative="1">
+      <w:start w:val="1"/>
+      <w:numFmt w:val="lowerLetter"/>
+      <w:lvlText w:val="%5."/>
+      <w:lvlJc w:val="left"/>
+      <w:pPr>
+        <w:ind w:left="3600" w:hanging="360"/>
+      </w:pPr>
+    </w:lvl>
+    <w:lvl w:ilvl="5" w:tplc="0409001B" w:tentative="1">
+      <w:start w:val="1"/>
+      <w:numFmt w:val="lowerRoman"/>
+      <w:lvlText w:val="%6."/>
+      <w:lvlJc w:val="right"/>
+      <w:pPr>
+        <w:ind w:left="4320" w:hanging="180"/>
+      </w:pPr>
+    </w:lvl>
+    <w:lvl w:ilvl="6" w:tplc="0409000F" w:tentative="1">
+      <w:start w:val="1"/>
+      <w:numFmt w:val="decimal"/>
+      <w:lvlText w:val="%7."/>
+      <w:lvlJc w:val="left"/>
+      <w:pPr>
+        <w:ind w:left="5040" w:hanging="360"/>
+      </w:pPr>
+    </w:lvl>
+    <w:lvl w:ilvl="7" w:tplc="04090019" w:tentative="1">
+      <w:start w:val="1"/>
+      <w:numFmt w:val="lowerLetter"/>
+      <w:lvlText w:val="%8."/>
+      <w:lvlJc w:val="left"/>
+      <w:pPr>
+        <w:ind w:left="5760" w:hanging="360"/>
+      </w:pPr>
+    </w:lvl>
+    <w:lvl w:ilvl="8" w:tplc="0409001B" w:tentative="1">
+      <w:start w:val="1"/>
+      <w:numFmt w:val="lowerRoman"/>
+      <w:lvlText w:val="%9."/>
+      <w:lvlJc w:val="right"/>
+      <w:pPr>
+        <w:ind w:left="6480" w:hanging="180"/>
+      </w:pPr>
+    </w:lvl>
+  </w:abstractNum>
   <w:num w:numId="1">
     <w:abstractNumId w:val="0"/>
+  </w:num>
+  <w:num w:numId="2">
+    <w:abstractNumId w:val="1"/>
   </w:num>
 </w:numbering>
 </file>
